--- a/resume .docx
+++ b/resume .docx
@@ -46,8 +46,8 @@
         <w:rPr>
           <w:rFonts w:ascii="Garamond" w:hAnsi="Garamond"/>
           <w:color w:val="auto"/>
-          <w:sz w:val="20"/>
-          <w:szCs w:val="20"/>
+          <w:sz w:val="30"/>
+          <w:szCs w:val="30"/>
         </w:rPr>
       </w:pPr>
       <w:r>
@@ -108,19 +108,19 @@
       </w:r>
       <w:r>
         <w:rPr>
+          <w:sz w:val="46"/>
+          <w:szCs w:val="46"/>
+        </w:rPr>
+        <w:t xml:space="preserve"> </w:t>
+      </w:r>
+      <w:r>
+        <w:rPr>
           <w:rFonts w:ascii="Garamond" w:hAnsi="Garamond"/>
           <w:color w:val="auto"/>
           <w:sz w:val="32"/>
-        </w:rPr>
-        <w:t xml:space="preserve"> </w:t>
-      </w:r>
-      <w:r>
-        <w:rPr>
-          <w:rFonts w:ascii="Garamond" w:hAnsi="Garamond"/>
-          <w:color w:val="auto"/>
-          <w:sz w:val="32"/>
-        </w:rPr>
-        <w:t>Lodi, CA</w:t>
+          <w:szCs w:val="32"/>
+        </w:rPr>
+        <w:t>linkedin.com/in/RubenOrtega1</w:t>
       </w:r>
     </w:p>
     <w:p>
@@ -909,7 +909,25 @@
           <w:sz w:val="23"/>
           <w:szCs w:val="23"/>
         </w:rPr>
-        <w:t xml:space="preserve">C++, Python, </w:t>
+        <w:t xml:space="preserve">C++, </w:t>
+      </w:r>
+      <w:r>
+        <w:rPr>
+          <w:rFonts w:ascii="Garamond" w:hAnsi="Garamond"/>
+          <w:color w:val="auto"/>
+          <w:sz w:val="23"/>
+          <w:szCs w:val="23"/>
+        </w:rPr>
+        <w:t xml:space="preserve">SQL, </w:t>
+      </w:r>
+      <w:r>
+        <w:rPr>
+          <w:rFonts w:ascii="Garamond" w:hAnsi="Garamond"/>
+          <w:color w:val="auto"/>
+          <w:sz w:val="23"/>
+          <w:szCs w:val="23"/>
+        </w:rPr>
+        <w:t xml:space="preserve">Python, </w:t>
       </w:r>
       <w:r>
         <w:rPr>
@@ -927,7 +945,16 @@
           <w:sz w:val="23"/>
           <w:szCs w:val="23"/>
         </w:rPr>
-        <w:t>and JavaScript</w:t>
+        <w:t>JavaScript</w:t>
+      </w:r>
+      <w:r>
+        <w:rPr>
+          <w:rFonts w:ascii="Garamond" w:hAnsi="Garamond"/>
+          <w:color w:val="auto"/>
+          <w:sz w:val="23"/>
+          <w:szCs w:val="23"/>
+        </w:rPr>
+        <w:t>, CSS, HTML</w:t>
       </w:r>
     </w:p>
     <w:p>
@@ -989,7 +1016,7 @@
           <w:sz w:val="23"/>
           <w:szCs w:val="23"/>
         </w:rPr>
-        <w:t xml:space="preserve">Git, </w:t>
+        <w:t>Git,</w:t>
       </w:r>
       <w:r>
         <w:rPr>
@@ -999,6 +1026,36 @@
           <w:sz w:val="23"/>
           <w:szCs w:val="23"/>
         </w:rPr>
+        <w:t xml:space="preserve"> MongoDB, Postman,</w:t>
+      </w:r>
+      <w:r>
+        <w:rPr>
+          <w:rFonts w:ascii="Garamond" w:hAnsi="Garamond"/>
+          <w:bCs/>
+          <w:iCs/>
+          <w:sz w:val="23"/>
+          <w:szCs w:val="23"/>
+        </w:rPr>
+        <w:t xml:space="preserve"> Debugging,</w:t>
+      </w:r>
+      <w:r>
+        <w:rPr>
+          <w:rFonts w:ascii="Garamond" w:hAnsi="Garamond"/>
+          <w:bCs/>
+          <w:iCs/>
+          <w:sz w:val="23"/>
+          <w:szCs w:val="23"/>
+        </w:rPr>
+        <w:t xml:space="preserve"> </w:t>
+      </w:r>
+      <w:r>
+        <w:rPr>
+          <w:rFonts w:ascii="Garamond" w:hAnsi="Garamond"/>
+          <w:bCs/>
+          <w:iCs/>
+          <w:sz w:val="23"/>
+          <w:szCs w:val="23"/>
+        </w:rPr>
         <w:t>Windows, Mac OS</w:t>
       </w:r>
       <w:r>
@@ -1039,7 +1096,27 @@
           <w:sz w:val="23"/>
           <w:szCs w:val="23"/>
         </w:rPr>
-        <w:t>, Computer Hardware</w:t>
+        <w:t>,</w:t>
+      </w:r>
+      <w:r>
+        <w:rPr>
+          <w:rFonts w:ascii="Garamond" w:hAnsi="Garamond"/>
+          <w:bCs/>
+          <w:iCs/>
+          <w:sz w:val="23"/>
+          <w:szCs w:val="23"/>
+        </w:rPr>
+        <w:t xml:space="preserve"> Computer Networks,</w:t>
+      </w:r>
+      <w:r>
+        <w:rPr>
+          <w:rFonts w:ascii="Garamond" w:hAnsi="Garamond"/>
+          <w:bCs/>
+          <w:iCs/>
+          <w:sz w:val="23"/>
+          <w:szCs w:val="23"/>
+        </w:rPr>
+        <w:t xml:space="preserve"> Computer Hardware</w:t>
       </w:r>
     </w:p>
     <w:p>
